--- a/default.docx
+++ b/default.docx
@@ -3,6 +3,10 @@
 <w:document xmlns:wpc="http://schemas.microsoft.com/office/word/2010/wordprocessingCanvas" xmlns:cx="http://schemas.microsoft.com/office/drawing/2014/chartex" xmlns:cx1="http://schemas.microsoft.com/office/drawing/2015/9/8/chartex" xmlns:mc="http://schemas.openxmlformats.org/markup-compatibility/2006" xmlns:o="urn:schemas-microsoft-com:office:office" xmlns:r="http://schemas.openxmlformats.org/officeDocument/2006/relationships" xmlns:m="http://schemas.openxmlformats.org/officeDocument/2006/math" xmlns:v="urn:schemas-microsoft-com:vml" xmlns:wp14="http://schemas.microsoft.com/office/word/2010/wordprocessingDrawing" xmlns:wp="http://schemas.openxmlformats.org/drawingml/2006/wordprocessingDrawing" xmlns:w10="urn:schemas-microsoft-com:office:word" xmlns:w="http://schemas.openxmlformats.org/wordprocessingml/2006/main" xmlns:w14="http://schemas.microsoft.com/office/word/2010/wordml" xmlns:w15="http://schemas.microsoft.com/office/word/2012/wordml" xmlns:w16se="http://schemas.microsoft.com/office/word/2015/wordml/symex" xmlns:wpg="http://schemas.microsoft.com/office/word/2010/wordprocessingGroup" xmlns:wpi="http://schemas.microsoft.com/office/word/2010/wordprocessingInk" xmlns:wne="http://schemas.microsoft.com/office/word/2006/wordml" xmlns:wps="http://schemas.microsoft.com/office/word/2010/wordprocessingShape" mc:Ignorable="w14 w15 w16se wp14">
   <w:body>
     <w:p>
+      <w:pPr>
+        <w:pStyle w:val="eng"/>
+        <w:bidi/>
+      </w:pPr>
       <w:bookmarkStart w:id="0" w:name="_GoBack"/>
       <w:bookmarkEnd w:id="0"/>
     </w:p>
@@ -775,7 +779,6 @@
     <w:next w:val="Normal"/>
     <w:link w:val="Heading4Char"/>
     <w:uiPriority w:val="9"/>
-    <w:semiHidden/>
     <w:unhideWhenUsed/>
     <w:qFormat/>
     <w:rsid w:val="00FC693F"/>
@@ -1396,7 +1399,6 @@
     <w:basedOn w:val="DefaultParagraphFont"/>
     <w:link w:val="Heading4"/>
     <w:uiPriority w:val="9"/>
-    <w:semiHidden/>
     <w:rsid w:val="00FC693F"/>
     <w:rPr>
       <w:rFonts w:asciiTheme="majorHAnsi" w:eastAsiaTheme="majorEastAsia" w:hAnsiTheme="majorHAnsi" w:cstheme="majorBidi"/>
@@ -11835,6 +11837,26 @@
         <w:shd w:val="clear" w:color="auto" w:fill="DBE5F1" w:themeFill="accent1" w:themeFillTint="33"/>
       </w:tcPr>
     </w:tblStylePr>
+  </w:style>
+  <w:style w:type="paragraph" w:customStyle="1" w:styleId="eng">
+    <w:name w:val="eng"/>
+    <w:link w:val="engChar"/>
+    <w:qFormat/>
+    <w:rsid w:val="00390209"/>
+    <w:rPr>
+      <w:rFonts w:ascii="Arial" w:hAnsi="Arial"/>
+      <w:sz w:val="16"/>
+    </w:rPr>
+  </w:style>
+  <w:style w:type="character" w:customStyle="1" w:styleId="engChar">
+    <w:name w:val="eng Char"/>
+    <w:basedOn w:val="DefaultParagraphFont"/>
+    <w:link w:val="eng"/>
+    <w:rsid w:val="00390209"/>
+    <w:rPr>
+      <w:rFonts w:ascii="Arial" w:hAnsi="Arial"/>
+      <w:sz w:val="16"/>
+    </w:rPr>
   </w:style>
 </w:styles>
 </file>
@@ -12164,7 +12186,7 @@
 </file>
 
 <file path=customXml/itemProps1.xml><?xml version="1.0" encoding="utf-8"?>
-<ds:datastoreItem xmlns:ds="http://schemas.openxmlformats.org/officeDocument/2006/customXml" ds:itemID="{551326D0-1640-4857-A52A-BC8D792E99AC}">
+<ds:datastoreItem xmlns:ds="http://schemas.openxmlformats.org/officeDocument/2006/customXml" ds:itemID="{DB72B117-E4CA-4192-A9DE-5218BD649B26}">
   <ds:schemaRefs>
     <ds:schemaRef ds:uri="http://schemas.openxmlformats.org/officeDocument/2006/bibliography"/>
   </ds:schemaRefs>
